--- a/manar ibrahim attia/computer organization (quiz 1).docx
+++ b/manar ibrahim attia/computer organization (quiz 1).docx
@@ -1299,17 +1299,7 @@
           <w:sz w:val="56"/>
           <w:szCs w:val="56"/>
         </w:rPr>
-        <w:t xml:space="preserve">         </w:t>
-      </w:r>
-      <w:bookmarkStart w:id="3" w:name="_GoBack"/>
-      <w:bookmarkEnd w:id="3"/>
-      <w:r>
-        <w:rPr>
-          <w:rFonts w:ascii="Algerian" w:hAnsi="Algerian"/>
-          <w:sz w:val="56"/>
-          <w:szCs w:val="56"/>
-        </w:rPr>
-        <w:t xml:space="preserve">                 </w:t>
+        <w:t xml:space="preserve">                          </w:t>
       </w:r>
     </w:p>
     <w:tbl>
@@ -1340,7 +1330,7 @@
                 <w:szCs w:val="44"/>
               </w:rPr>
             </w:pPr>
-            <w:bookmarkStart w:id="4" w:name="_Hlk33388251"/>
+            <w:bookmarkStart w:id="3" w:name="_Hlk33388251"/>
             <w:proofErr w:type="gramStart"/>
             <w:r>
               <w:rPr>
@@ -1445,7 +1435,7 @@
           </w:p>
         </w:tc>
       </w:tr>
-      <w:bookmarkEnd w:id="4"/>
+      <w:bookmarkEnd w:id="3"/>
     </w:tbl>
     <w:p>
       <w:pPr>
@@ -1523,7 +1513,7 @@
                 <w:highlight w:val="red"/>
               </w:rPr>
             </w:pPr>
-            <w:bookmarkStart w:id="5" w:name="_Hlk33387889"/>
+            <w:bookmarkStart w:id="4" w:name="_Hlk33387889"/>
             <w:r>
               <w:rPr>
                 <w:sz w:val="36"/>
@@ -1548,7 +1538,7 @@
           </w:p>
         </w:tc>
       </w:tr>
-      <w:bookmarkEnd w:id="5"/>
+      <w:bookmarkEnd w:id="4"/>
       <w:tr>
         <w:trPr>
           <w:gridAfter w:val="1"/>
@@ -1988,14 +1978,7 @@
                 <w:sz w:val="36"/>
                 <w:szCs w:val="36"/>
               </w:rPr>
-              <w:t xml:space="preserve">     </w:t>
-            </w:r>
-            <w:r>
-              <w:rPr>
-                <w:sz w:val="36"/>
-                <w:szCs w:val="36"/>
-              </w:rPr>
-              <w:t xml:space="preserve">  store</w:t>
+              <w:t xml:space="preserve">       store</w:t>
             </w:r>
           </w:p>
         </w:tc>
@@ -2680,6 +2663,8 @@
             </w:r>
           </w:p>
         </w:tc>
+        <w:bookmarkStart w:id="5" w:name="_GoBack"/>
+        <w:bookmarkEnd w:id="5"/>
       </w:tr>
     </w:tbl>
     <w:p>
@@ -2700,6 +2685,16 @@
         </w:rPr>
         <w:t xml:space="preserve">                                            </w:t>
       </w:r>
+    </w:p>
+    <w:p>
+      <w:pPr>
+        <w:pStyle w:val="a4"/>
+        <w:rPr>
+          <w:sz w:val="36"/>
+          <w:szCs w:val="36"/>
+          <w:highlight w:val="red"/>
+        </w:rPr>
+      </w:pPr>
     </w:p>
     <w:tbl>
       <w:tblPr>
@@ -2882,6 +2877,72 @@
           <w:szCs w:val="56"/>
         </w:rPr>
       </w:pPr>
+      <w:r>
+        <w:rPr>
+          <w:rFonts w:ascii="Algerian" w:hAnsi="Algerian"/>
+          <w:noProof/>
+          <w:sz w:val="56"/>
+          <w:szCs w:val="56"/>
+        </w:rPr>
+        <mc:AlternateContent>
+          <mc:Choice Requires="wps">
+            <w:drawing>
+              <wp:anchor distT="0" distB="0" distL="114300" distR="114300" simplePos="0" relativeHeight="251662336" behindDoc="0" locked="0" layoutInCell="1" allowOverlap="1" wp14:anchorId="2951BC01" wp14:editId="09C28ECB">
+                <wp:simplePos x="0" y="0"/>
+                <wp:positionH relativeFrom="column">
+                  <wp:posOffset>83820</wp:posOffset>
+                </wp:positionH>
+                <wp:positionV relativeFrom="paragraph">
+                  <wp:posOffset>325755</wp:posOffset>
+                </wp:positionV>
+                <wp:extent cx="5684520" cy="7620"/>
+                <wp:effectExtent l="0" t="0" r="30480" b="30480"/>
+                <wp:wrapNone/>
+                <wp:docPr id="1" name="رابط مستقيم 1"/>
+                <wp:cNvGraphicFramePr/>
+                <a:graphic xmlns:a="http://schemas.openxmlformats.org/drawingml/2006/main">
+                  <a:graphicData uri="http://schemas.microsoft.com/office/word/2010/wordprocessingShape">
+                    <wps:wsp>
+                      <wps:cNvCnPr/>
+                      <wps:spPr>
+                        <a:xfrm flipV="1">
+                          <a:off x="0" y="0"/>
+                          <a:ext cx="5684520" cy="7620"/>
+                        </a:xfrm>
+                        <a:prstGeom prst="line">
+                          <a:avLst/>
+                        </a:prstGeom>
+                      </wps:spPr>
+                      <wps:style>
+                        <a:lnRef idx="1">
+                          <a:schemeClr val="accent1"/>
+                        </a:lnRef>
+                        <a:fillRef idx="0">
+                          <a:schemeClr val="accent1"/>
+                        </a:fillRef>
+                        <a:effectRef idx="0">
+                          <a:schemeClr val="accent1"/>
+                        </a:effectRef>
+                        <a:fontRef idx="minor">
+                          <a:schemeClr val="tx1"/>
+                        </a:fontRef>
+                      </wps:style>
+                      <wps:bodyPr/>
+                    </wps:wsp>
+                  </a:graphicData>
+                </a:graphic>
+              </wp:anchor>
+            </w:drawing>
+          </mc:Choice>
+          <mc:Fallback>
+            <w:pict>
+              <v:line w14:anchorId="4433BAF6" id="رابط مستقيم 1" o:spid="_x0000_s1026" style="position:absolute;flip:y;z-index:251662336;visibility:visible;mso-wrap-style:square;mso-wrap-distance-left:9pt;mso-wrap-distance-top:0;mso-wrap-distance-right:9pt;mso-wrap-distance-bottom:0;mso-position-horizontal:absolute;mso-position-horizontal-relative:text;mso-position-vertical:absolute;mso-position-vertical-relative:text" from="6.6pt,25.65pt" to="454.2pt,26.25pt" o:gfxdata="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" strokecolor="#4472c4 [3204]" strokeweight=".5pt">
+                <v:stroke joinstyle="miter"/>
+              </v:line>
+            </w:pict>
+          </mc:Fallback>
+        </mc:AlternateContent>
+      </w:r>
     </w:p>
     <w:sectPr>
       <w:pgSz w:w="12240" w:h="15840"/>
